--- a/Gestion/Rapports de tests/Rapport_test_corrélation_1_Matlab.docx
+++ b/Gestion/Rapports de tests/Rapport_test_corrélation_1_Matlab.docx
@@ -1189,17 +1189,17 @@
               </w:rPr>
               <w:t>3    16    26    16     3</w:t>
             </w:r>
-          </w:p>
-          <w:p>
-            <w:pPr>
-              <w:rPr>
-                <w:b/>
-                <w:sz w:val="24"/>
-                <w:szCs w:val="24"/>
-              </w:rPr>
-            </w:pPr>
             <w:bookmarkStart w:id="0" w:name="_GoBack"/>
             <w:bookmarkEnd w:id="0"/>
+          </w:p>
+          <w:p>
+            <w:pPr>
+              <w:rPr>
+                <w:b/>
+                <w:sz w:val="24"/>
+                <w:szCs w:val="24"/>
+              </w:rPr>
+            </w:pPr>
           </w:p>
           <w:p>
             <w:pPr>
@@ -2063,7 +2063,7 @@
                 <w:sz w:val="24"/>
                 <w:szCs w:val="44"/>
               </w:rPr>
-              <w:t>xcorrmanuel</w:t>
+              <w:t>xcorr</w:t>
             </w:r>
             <w:proofErr w:type="spellEnd"/>
             <w:r>
@@ -2072,7 +2072,15 @@
                 <w:sz w:val="24"/>
                 <w:szCs w:val="44"/>
               </w:rPr>
-              <w:t xml:space="preserve"> est inversée</w:t>
+              <w:t xml:space="preserve"> </w:t>
+            </w:r>
+            <w:r>
+              <w:rPr>
+                <w:b/>
+                <w:sz w:val="24"/>
+                <w:szCs w:val="44"/>
+              </w:rPr>
+              <w:t>manuel est inversée</w:t>
             </w:r>
           </w:p>
         </w:tc>

--- a/Gestion/Rapports de tests/Rapport_test_corrélation_1_Matlab.docx
+++ b/Gestion/Rapports de tests/Rapport_test_corrélation_1_Matlab.docx
@@ -52,8 +52,10 @@
           </w:p>
           <w:p>
             <w:r>
-              <w:t>1</w:t>
-            </w:r>
+              <w:t>2</w:t>
+            </w:r>
+            <w:bookmarkStart w:id="0" w:name="_GoBack"/>
+            <w:bookmarkEnd w:id="0"/>
           </w:p>
         </w:tc>
         <w:tc>
@@ -515,17 +517,8 @@
                 <w:sz w:val="24"/>
                 <w:szCs w:val="24"/>
               </w:rPr>
-              <w:t xml:space="preserve">Résultat identique à celui de la fonction Matlab </w:t>
-            </w:r>
-            <w:proofErr w:type="spellStart"/>
-            <w:r>
-              <w:rPr>
-                <w:sz w:val="24"/>
-                <w:szCs w:val="24"/>
-              </w:rPr>
-              <w:t>xcorr</w:t>
-            </w:r>
-            <w:proofErr w:type="spellEnd"/>
+              <w:t>Résultat identique à celui de la fonction Matlab xcorr</w:t>
+            </w:r>
           </w:p>
         </w:tc>
       </w:tr>
@@ -787,8 +780,8 @@
       </w:tblPr>
       <w:tblGrid>
         <w:gridCol w:w="1620"/>
-        <w:gridCol w:w="2410"/>
-        <w:gridCol w:w="3827"/>
+        <w:gridCol w:w="1276"/>
+        <w:gridCol w:w="4961"/>
         <w:gridCol w:w="1701"/>
       </w:tblGrid>
       <w:tr>
@@ -817,7 +810,7 @@
         </w:tc>
         <w:tc>
           <w:tcPr>
-            <w:tcW w:w="2410" w:type="dxa"/>
+            <w:tcW w:w="1276" w:type="dxa"/>
             <w:shd w:val="clear" w:color="auto" w:fill="D5DCE4" w:themeFill="text2" w:themeFillTint="33"/>
           </w:tcPr>
           <w:p>
@@ -840,7 +833,7 @@
         </w:tc>
         <w:tc>
           <w:tcPr>
-            <w:tcW w:w="3827" w:type="dxa"/>
+            <w:tcW w:w="4961" w:type="dxa"/>
             <w:shd w:val="clear" w:color="auto" w:fill="D5DCE4" w:themeFill="text2" w:themeFillTint="33"/>
           </w:tcPr>
           <w:p>
@@ -930,7 +923,7 @@
         </w:tc>
         <w:tc>
           <w:tcPr>
-            <w:tcW w:w="2410" w:type="dxa"/>
+            <w:tcW w:w="1276" w:type="dxa"/>
           </w:tcPr>
           <w:p>
             <w:pPr>
@@ -952,7 +945,7 @@
         </w:tc>
         <w:tc>
           <w:tcPr>
-            <w:tcW w:w="3827" w:type="dxa"/>
+            <w:tcW w:w="4961" w:type="dxa"/>
           </w:tcPr>
           <w:p>
             <w:pPr>
@@ -1072,16 +1065,14 @@
                 <w:szCs w:val="24"/>
               </w:rPr>
             </w:pPr>
-            <w:proofErr w:type="spellStart"/>
-            <w:r>
-              <w:rPr>
-                <w:b/>
-                <w:sz w:val="24"/>
-                <w:szCs w:val="24"/>
-              </w:rPr>
-              <w:t>Fct</w:t>
-            </w:r>
-            <w:proofErr w:type="spellEnd"/>
+            <w:r>
+              <w:rPr>
+                <w:b/>
+                <w:sz w:val="24"/>
+                <w:szCs w:val="24"/>
+              </w:rPr>
+              <w:t xml:space="preserve">Fct xcorr : </w:t>
+            </w:r>
             <w:r>
               <w:rPr>
                 <w:b/>
@@ -1090,107 +1081,44 @@
               </w:rPr>
               <w:t xml:space="preserve"> </w:t>
             </w:r>
-            <w:proofErr w:type="spellStart"/>
-            <w:r>
-              <w:rPr>
-                <w:b/>
-                <w:sz w:val="24"/>
-                <w:szCs w:val="24"/>
-              </w:rPr>
-              <w:t>xcorr</w:t>
-            </w:r>
-            <w:proofErr w:type="spellEnd"/>
-            <w:r>
-              <w:rPr>
-                <w:b/>
-                <w:sz w:val="24"/>
-                <w:szCs w:val="24"/>
-              </w:rPr>
-              <w:t> </w:t>
-            </w:r>
-            <w:proofErr w:type="gramStart"/>
-            <w:r>
-              <w:rPr>
-                <w:b/>
-                <w:sz w:val="24"/>
+            <w:r>
+              <w:rPr>
+                <w:sz w:val="18"/>
+                <w:szCs w:val="24"/>
+              </w:rPr>
+              <w:t>3    16    26    16     3</w:t>
+            </w:r>
+          </w:p>
+          <w:p>
+            <w:pPr>
+              <w:rPr>
+                <w:sz w:val="18"/>
+                <w:szCs w:val="24"/>
+              </w:rPr>
+            </w:pPr>
+            <w:r>
+              <w:rPr>
+                <w:b/>
+                <w:sz w:val="24"/>
+                <w:szCs w:val="24"/>
+              </w:rPr>
+              <w:t>Notre fct </w:t>
+            </w:r>
+            <w:r>
+              <w:rPr>
+                <w:b/>
+                <w:sz w:val="32"/>
                 <w:szCs w:val="24"/>
               </w:rPr>
               <w:t xml:space="preserve">: </w:t>
             </w:r>
             <w:r>
               <w:rPr>
-                <w:b/>
-                <w:sz w:val="24"/>
-                <w:szCs w:val="24"/>
-              </w:rPr>
-              <w:t xml:space="preserve"> </w:t>
-            </w:r>
-            <w:r>
-              <w:rPr>
                 <w:sz w:val="18"/>
                 <w:szCs w:val="24"/>
               </w:rPr>
-              <w:t>3</w:t>
-            </w:r>
-            <w:proofErr w:type="gramEnd"/>
-            <w:r>
-              <w:rPr>
-                <w:sz w:val="18"/>
-                <w:szCs w:val="24"/>
-              </w:rPr>
-              <w:t xml:space="preserve">    16    26    16     3</w:t>
-            </w:r>
-          </w:p>
-          <w:p>
-            <w:pPr>
-              <w:rPr>
-                <w:sz w:val="18"/>
-                <w:szCs w:val="24"/>
-              </w:rPr>
-            </w:pPr>
-            <w:r>
-              <w:rPr>
-                <w:b/>
-                <w:sz w:val="24"/>
-                <w:szCs w:val="24"/>
-              </w:rPr>
-              <w:t xml:space="preserve">Notre </w:t>
-            </w:r>
-            <w:proofErr w:type="spellStart"/>
-            <w:r>
-              <w:rPr>
-                <w:b/>
-                <w:sz w:val="24"/>
-                <w:szCs w:val="24"/>
-              </w:rPr>
-              <w:t>fct</w:t>
-            </w:r>
-            <w:proofErr w:type="spellEnd"/>
-            <w:r>
-              <w:rPr>
-                <w:b/>
-                <w:sz w:val="24"/>
-                <w:szCs w:val="24"/>
-              </w:rPr>
-              <w:t> </w:t>
-            </w:r>
-            <w:r>
-              <w:rPr>
-                <w:b/>
-                <w:sz w:val="32"/>
-                <w:szCs w:val="24"/>
-              </w:rPr>
-              <w:t xml:space="preserve">: </w:t>
-            </w:r>
-            <w:r>
-              <w:rPr>
-                <w:sz w:val="18"/>
-                <w:szCs w:val="24"/>
-              </w:rPr>
               <w:t>3    16    26    16     3</w:t>
             </w:r>
-            <w:bookmarkStart w:id="0" w:name="_GoBack"/>
-            <w:bookmarkEnd w:id="0"/>
           </w:p>
           <w:p>
             <w:pPr>
@@ -1316,16 +1244,14 @@
                 <w:szCs w:val="24"/>
               </w:rPr>
             </w:pPr>
-            <w:proofErr w:type="spellStart"/>
-            <w:r>
-              <w:rPr>
-                <w:b/>
-                <w:sz w:val="24"/>
-                <w:szCs w:val="24"/>
-              </w:rPr>
-              <w:t>Fct</w:t>
-            </w:r>
-            <w:proofErr w:type="spellEnd"/>
+            <w:r>
+              <w:rPr>
+                <w:b/>
+                <w:sz w:val="24"/>
+                <w:szCs w:val="24"/>
+              </w:rPr>
+              <w:t>Fct xcorr :</w:t>
+            </w:r>
             <w:r>
               <w:rPr>
                 <w:b/>
@@ -1334,33 +1260,6 @@
               </w:rPr>
               <w:t xml:space="preserve"> </w:t>
             </w:r>
-            <w:proofErr w:type="spellStart"/>
-            <w:r>
-              <w:rPr>
-                <w:b/>
-                <w:sz w:val="24"/>
-                <w:szCs w:val="24"/>
-              </w:rPr>
-              <w:t>xcorr</w:t>
-            </w:r>
-            <w:proofErr w:type="spellEnd"/>
-            <w:r>
-              <w:rPr>
-                <w:b/>
-                <w:sz w:val="24"/>
-                <w:szCs w:val="24"/>
-              </w:rPr>
-              <w:t> </w:t>
-            </w:r>
-            <w:proofErr w:type="gramStart"/>
-            <w:r>
-              <w:rPr>
-                <w:b/>
-                <w:sz w:val="24"/>
-                <w:szCs w:val="24"/>
-              </w:rPr>
-              <w:t>:</w:t>
-            </w:r>
             <w:r>
               <w:rPr>
                 <w:b/>
@@ -1371,6 +1270,29 @@
             </w:r>
             <w:r>
               <w:rPr>
+                <w:sz w:val="18"/>
+                <w:szCs w:val="24"/>
+              </w:rPr>
+              <w:t>6    11    18    26    16     3</w:t>
+            </w:r>
+          </w:p>
+          <w:p>
+            <w:pPr>
+              <w:rPr>
+                <w:sz w:val="14"/>
+                <w:szCs w:val="24"/>
+              </w:rPr>
+            </w:pPr>
+            <w:r>
+              <w:rPr>
+                <w:b/>
+                <w:sz w:val="24"/>
+                <w:szCs w:val="24"/>
+              </w:rPr>
+              <w:t>Notre fct :</w:t>
+            </w:r>
+            <w:r>
+              <w:rPr>
                 <w:b/>
                 <w:sz w:val="24"/>
                 <w:szCs w:val="24"/>
@@ -1379,92 +1301,18 @@
             </w:r>
             <w:r>
               <w:rPr>
+                <w:b/>
+                <w:sz w:val="24"/>
+                <w:szCs w:val="24"/>
+              </w:rPr>
+              <w:t xml:space="preserve"> </w:t>
+            </w:r>
+            <w:r>
+              <w:rPr>
                 <w:sz w:val="18"/>
                 <w:szCs w:val="24"/>
               </w:rPr>
-              <w:t>6</w:t>
-            </w:r>
-            <w:proofErr w:type="gramEnd"/>
-            <w:r>
-              <w:rPr>
-                <w:sz w:val="18"/>
-                <w:szCs w:val="24"/>
-              </w:rPr>
-              <w:t xml:space="preserve">    11    18    26    16     3</w:t>
-            </w:r>
-          </w:p>
-          <w:p>
-            <w:pPr>
-              <w:rPr>
-                <w:sz w:val="14"/>
-                <w:szCs w:val="24"/>
-              </w:rPr>
-            </w:pPr>
-            <w:r>
-              <w:rPr>
-                <w:b/>
-                <w:sz w:val="24"/>
-                <w:szCs w:val="24"/>
-              </w:rPr>
-              <w:t xml:space="preserve">Notre </w:t>
-            </w:r>
-            <w:proofErr w:type="spellStart"/>
-            <w:r>
-              <w:rPr>
-                <w:b/>
-                <w:sz w:val="24"/>
-                <w:szCs w:val="24"/>
-              </w:rPr>
-              <w:t>fct</w:t>
-            </w:r>
-            <w:proofErr w:type="spellEnd"/>
-            <w:r>
-              <w:rPr>
-                <w:b/>
-                <w:sz w:val="24"/>
-                <w:szCs w:val="24"/>
-              </w:rPr>
-              <w:t> </w:t>
-            </w:r>
-            <w:proofErr w:type="gramStart"/>
-            <w:r>
-              <w:rPr>
-                <w:b/>
-                <w:sz w:val="24"/>
-                <w:szCs w:val="24"/>
-              </w:rPr>
-              <w:t>:</w:t>
-            </w:r>
-            <w:r>
-              <w:rPr>
-                <w:b/>
-                <w:sz w:val="24"/>
-                <w:szCs w:val="24"/>
-              </w:rPr>
-              <w:t xml:space="preserve"> </w:t>
-            </w:r>
-            <w:r>
-              <w:rPr>
-                <w:b/>
-                <w:sz w:val="24"/>
-                <w:szCs w:val="24"/>
-              </w:rPr>
-              <w:t xml:space="preserve"> </w:t>
-            </w:r>
-            <w:r>
-              <w:rPr>
-                <w:sz w:val="18"/>
-                <w:szCs w:val="24"/>
-              </w:rPr>
-              <w:t>3</w:t>
-            </w:r>
-            <w:proofErr w:type="gramEnd"/>
-            <w:r>
-              <w:rPr>
-                <w:sz w:val="18"/>
-                <w:szCs w:val="24"/>
-              </w:rPr>
-              <w:t xml:space="preserve">    16    26    18    11     6</w:t>
+              <w:t>3    16    26    18    11     6</w:t>
             </w:r>
           </w:p>
           <w:p>
@@ -1581,41 +1429,13 @@
                 <w:szCs w:val="24"/>
               </w:rPr>
             </w:pPr>
-            <w:proofErr w:type="spellStart"/>
-            <w:r>
-              <w:rPr>
-                <w:b/>
-                <w:sz w:val="24"/>
-                <w:szCs w:val="24"/>
-              </w:rPr>
-              <w:t>Fct</w:t>
-            </w:r>
-            <w:proofErr w:type="spellEnd"/>
-            <w:r>
-              <w:rPr>
-                <w:b/>
-                <w:sz w:val="24"/>
-                <w:szCs w:val="24"/>
-              </w:rPr>
-              <w:t xml:space="preserve"> </w:t>
-            </w:r>
-            <w:proofErr w:type="spellStart"/>
-            <w:r>
-              <w:rPr>
-                <w:b/>
-                <w:sz w:val="24"/>
-                <w:szCs w:val="24"/>
-              </w:rPr>
-              <w:t>xcorr</w:t>
-            </w:r>
-            <w:proofErr w:type="spellEnd"/>
-            <w:r>
-              <w:rPr>
-                <w:b/>
-                <w:sz w:val="24"/>
-                <w:szCs w:val="24"/>
-              </w:rPr>
-              <w:t xml:space="preserve"> : </w:t>
+            <w:r>
+              <w:rPr>
+                <w:b/>
+                <w:sz w:val="24"/>
+                <w:szCs w:val="24"/>
+              </w:rPr>
+              <w:t xml:space="preserve">Fct xcorr : </w:t>
             </w:r>
             <w:r>
               <w:rPr>
@@ -1641,25 +1461,7 @@
                 <w:sz w:val="24"/>
                 <w:szCs w:val="24"/>
               </w:rPr>
-              <w:t xml:space="preserve">Notre </w:t>
-            </w:r>
-            <w:proofErr w:type="spellStart"/>
-            <w:r>
-              <w:rPr>
-                <w:b/>
-                <w:sz w:val="24"/>
-                <w:szCs w:val="24"/>
-              </w:rPr>
-              <w:t>fct</w:t>
-            </w:r>
-            <w:proofErr w:type="spellEnd"/>
-            <w:r>
-              <w:rPr>
-                <w:b/>
-                <w:sz w:val="24"/>
-                <w:szCs w:val="24"/>
-              </w:rPr>
-              <w:t xml:space="preserve"> : </w:t>
+              <w:t xml:space="preserve">Notre fct : </w:t>
             </w:r>
             <w:r>
               <w:rPr>
@@ -1668,6 +1470,166 @@
               </w:rPr>
               <w:t>2      8     7       8    19    13    7     19    25    12</w:t>
             </w:r>
+          </w:p>
+          <w:p>
+            <w:pPr>
+              <w:autoSpaceDE w:val="0"/>
+              <w:autoSpaceDN w:val="0"/>
+              <w:adjustRightInd w:val="0"/>
+              <w:rPr>
+                <w:sz w:val="14"/>
+                <w:szCs w:val="24"/>
+              </w:rPr>
+            </w:pPr>
+          </w:p>
+          <w:p>
+            <w:pPr>
+              <w:rPr>
+                <w:b/>
+                <w:sz w:val="24"/>
+                <w:szCs w:val="24"/>
+              </w:rPr>
+            </w:pPr>
+            <w:r>
+              <w:rPr>
+                <w:b/>
+                <w:sz w:val="24"/>
+                <w:szCs w:val="24"/>
+              </w:rPr>
+              <w:t>Test 4</w:t>
+            </w:r>
+          </w:p>
+          <w:p>
+            <w:pPr>
+              <w:autoSpaceDE w:val="0"/>
+              <w:autoSpaceDN w:val="0"/>
+              <w:adjustRightInd w:val="0"/>
+              <w:rPr>
+                <w:rFonts w:ascii="Courier New" w:hAnsi="Courier New" w:cs="Courier New"/>
+                <w:sz w:val="20"/>
+                <w:szCs w:val="24"/>
+              </w:rPr>
+            </w:pPr>
+            <w:r>
+              <w:rPr>
+                <w:b/>
+                <w:sz w:val="24"/>
+                <w:szCs w:val="24"/>
+              </w:rPr>
+              <w:t xml:space="preserve">Entré : </w:t>
+            </w:r>
+            <w:r>
+              <w:rPr>
+                <w:rFonts w:ascii="Courier New" w:hAnsi="Courier New" w:cs="Courier New"/>
+                <w:color w:val="000000"/>
+                <w:sz w:val="16"/>
+                <w:szCs w:val="20"/>
+              </w:rPr>
+              <w:t>x1 = [-5 -30 20 -2 -1 1 7 8]</w:t>
+            </w:r>
+          </w:p>
+          <w:p>
+            <w:pPr>
+              <w:autoSpaceDE w:val="0"/>
+              <w:autoSpaceDN w:val="0"/>
+              <w:adjustRightInd w:val="0"/>
+              <w:rPr>
+                <w:rFonts w:ascii="Courier New" w:hAnsi="Courier New" w:cs="Courier New"/>
+                <w:color w:val="000000"/>
+                <w:sz w:val="16"/>
+                <w:szCs w:val="20"/>
+              </w:rPr>
+            </w:pPr>
+            <w:r>
+              <w:rPr>
+                <w:rFonts w:ascii="Courier New" w:hAnsi="Courier New" w:cs="Courier New"/>
+                <w:color w:val="000000"/>
+                <w:sz w:val="16"/>
+                <w:szCs w:val="20"/>
+              </w:rPr>
+              <w:t xml:space="preserve">      </w:t>
+            </w:r>
+            <w:r>
+              <w:rPr>
+                <w:rFonts w:ascii="Courier New" w:hAnsi="Courier New" w:cs="Courier New"/>
+                <w:color w:val="000000"/>
+                <w:sz w:val="16"/>
+                <w:szCs w:val="20"/>
+              </w:rPr>
+              <w:t xml:space="preserve"> </w:t>
+            </w:r>
+            <w:r>
+              <w:rPr>
+                <w:rFonts w:ascii="Courier New" w:hAnsi="Courier New" w:cs="Courier New"/>
+                <w:color w:val="000000"/>
+                <w:sz w:val="16"/>
+                <w:szCs w:val="20"/>
+              </w:rPr>
+              <w:t>x2 = [3 -6 1]</w:t>
+            </w:r>
+          </w:p>
+          <w:p>
+            <w:pPr>
+              <w:autoSpaceDE w:val="0"/>
+              <w:autoSpaceDN w:val="0"/>
+              <w:adjustRightInd w:val="0"/>
+              <w:rPr>
+                <w:sz w:val="24"/>
+                <w:szCs w:val="24"/>
+              </w:rPr>
+            </w:pPr>
+            <w:r>
+              <w:rPr>
+                <w:b/>
+                <w:sz w:val="24"/>
+                <w:szCs w:val="24"/>
+              </w:rPr>
+              <w:t xml:space="preserve">Fct xcorr : </w:t>
+            </w:r>
+            <w:r>
+              <w:rPr>
+                <w:sz w:val="14"/>
+                <w:szCs w:val="24"/>
+              </w:rPr>
+              <w:t>24    -27    -31    -2    1    71    -212    185    0  -5</w:t>
+            </w:r>
+          </w:p>
+          <w:p>
+            <w:pPr>
+              <w:autoSpaceDE w:val="0"/>
+              <w:autoSpaceDN w:val="0"/>
+              <w:adjustRightInd w:val="0"/>
+              <w:rPr>
+                <w:sz w:val="14"/>
+                <w:szCs w:val="24"/>
+              </w:rPr>
+            </w:pPr>
+            <w:r>
+              <w:rPr>
+                <w:b/>
+                <w:sz w:val="24"/>
+                <w:szCs w:val="24"/>
+              </w:rPr>
+              <w:t xml:space="preserve">Notre fct : </w:t>
+            </w:r>
+            <w:r>
+              <w:rPr>
+                <w:sz w:val="14"/>
+                <w:szCs w:val="24"/>
+              </w:rPr>
+              <w:t>-5     0   185   -212    71    1    -2    -31  -27    24</w:t>
+            </w:r>
+          </w:p>
+          <w:p>
+            <w:pPr>
+              <w:autoSpaceDE w:val="0"/>
+              <w:autoSpaceDN w:val="0"/>
+              <w:adjustRightInd w:val="0"/>
+              <w:rPr>
+                <w:sz w:val="14"/>
+                <w:szCs w:val="24"/>
+              </w:rPr>
+            </w:pPr>
           </w:p>
           <w:p>
             <w:pPr>
@@ -1722,21 +1684,21 @@
         </w:tc>
         <w:tc>
           <w:tcPr>
-            <w:tcW w:w="2410" w:type="dxa"/>
-          </w:tcPr>
-          <w:p>
-            <w:pPr>
-              <w:rPr>
-                <w:b/>
-                <w:sz w:val="24"/>
-                <w:szCs w:val="24"/>
-              </w:rPr>
-            </w:pPr>
-          </w:p>
-        </w:tc>
-        <w:tc>
-          <w:tcPr>
-            <w:tcW w:w="3827" w:type="dxa"/>
+            <w:tcW w:w="1276" w:type="dxa"/>
+          </w:tcPr>
+          <w:p>
+            <w:pPr>
+              <w:rPr>
+                <w:b/>
+                <w:sz w:val="24"/>
+                <w:szCs w:val="24"/>
+              </w:rPr>
+            </w:pPr>
+          </w:p>
+        </w:tc>
+        <w:tc>
+          <w:tcPr>
+            <w:tcW w:w="4961" w:type="dxa"/>
           </w:tcPr>
           <w:p>
             <w:pPr>
@@ -1783,21 +1745,21 @@
         </w:tc>
         <w:tc>
           <w:tcPr>
-            <w:tcW w:w="2410" w:type="dxa"/>
-          </w:tcPr>
-          <w:p>
-            <w:pPr>
-              <w:rPr>
-                <w:b/>
-                <w:sz w:val="24"/>
-                <w:szCs w:val="24"/>
-              </w:rPr>
-            </w:pPr>
-          </w:p>
-        </w:tc>
-        <w:tc>
-          <w:tcPr>
-            <w:tcW w:w="3827" w:type="dxa"/>
+            <w:tcW w:w="1276" w:type="dxa"/>
+          </w:tcPr>
+          <w:p>
+            <w:pPr>
+              <w:rPr>
+                <w:b/>
+                <w:sz w:val="24"/>
+                <w:szCs w:val="24"/>
+              </w:rPr>
+            </w:pPr>
+          </w:p>
+        </w:tc>
+        <w:tc>
+          <w:tcPr>
+            <w:tcW w:w="4961" w:type="dxa"/>
           </w:tcPr>
           <w:p>
             <w:pPr>
@@ -1844,21 +1806,21 @@
         </w:tc>
         <w:tc>
           <w:tcPr>
-            <w:tcW w:w="2410" w:type="dxa"/>
-          </w:tcPr>
-          <w:p>
-            <w:pPr>
-              <w:rPr>
-                <w:b/>
-                <w:sz w:val="24"/>
-                <w:szCs w:val="24"/>
-              </w:rPr>
-            </w:pPr>
-          </w:p>
-        </w:tc>
-        <w:tc>
-          <w:tcPr>
-            <w:tcW w:w="3827" w:type="dxa"/>
+            <w:tcW w:w="1276" w:type="dxa"/>
+          </w:tcPr>
+          <w:p>
+            <w:pPr>
+              <w:rPr>
+                <w:b/>
+                <w:sz w:val="24"/>
+                <w:szCs w:val="24"/>
+              </w:rPr>
+            </w:pPr>
+          </w:p>
+        </w:tc>
+        <w:tc>
+          <w:tcPr>
+            <w:tcW w:w="4961" w:type="dxa"/>
           </w:tcPr>
           <w:p>
             <w:pPr>
@@ -2054,18 +2016,8 @@
                 <w:sz w:val="24"/>
                 <w:szCs w:val="44"/>
               </w:rPr>
-              <w:t xml:space="preserve">La sortie de la fonction </w:t>
-            </w:r>
-            <w:proofErr w:type="spellStart"/>
-            <w:r>
-              <w:rPr>
-                <w:b/>
-                <w:sz w:val="24"/>
-                <w:szCs w:val="44"/>
-              </w:rPr>
-              <w:t>xcorr</w:t>
-            </w:r>
-            <w:proofErr w:type="spellEnd"/>
+              <w:t>La sortie de la fonction xcorr</w:t>
+            </w:r>
             <w:r>
               <w:rPr>
                 <w:b/>
